--- a/DizajnPaterni/Kreacijski/kreacijski.docx
+++ b/DizajnPaterni/Kreacijski/kreacijski.docx
@@ -126,8 +126,6 @@
         </w:rPr>
         <w:t xml:space="preserve">može postojati. U ovoj klasi, osim podaka, imamo privati atribut instanca koji je tipa MovieHub, također jedini konstruktor koji postoji je onaj bez parametara i on je privatni, te se poziva unutar metode getInstance(). Ova metoda će napraviti novu instancu ukoliko ona već ne postoji, u suprotnom će vratiti postojeću instancu. </w:t>
       </w:r>
-      <w:bookmarkStart w:id="0" w:name="_GoBack"/>
-      <w:bookmarkEnd w:id="0"/>
     </w:p>
     <w:p>
       <w:pPr>
@@ -189,6 +187,2009 @@
           </wp:inline>
         </w:drawing>
       </w:r>
+    </w:p>
+    <w:p>
+      <w:pPr>
+        <w:ind w:left="360"/>
+        <w:jc w:val="both"/>
+        <w:rPr>
+          <w:rFonts w:ascii="Times New Roman" w:hAnsi="Times New Roman" w:cs="Times New Roman"/>
+          <w:sz w:val="24"/>
+          <w:szCs w:val="24"/>
+          <w:lang w:val="bs-Latn-BA"/>
+        </w:rPr>
+      </w:pPr>
+    </w:p>
+    <w:p>
+      <w:pPr>
+        <w:ind w:left="360"/>
+        <w:jc w:val="both"/>
+        <w:rPr>
+          <w:rFonts w:ascii="Times New Roman" w:hAnsi="Times New Roman" w:cs="Times New Roman"/>
+          <w:sz w:val="24"/>
+          <w:szCs w:val="24"/>
+          <w:lang w:val="bs-Latn-BA"/>
+        </w:rPr>
+      </w:pPr>
+    </w:p>
+    <w:p>
+      <w:pPr>
+        <w:ind w:left="360"/>
+        <w:jc w:val="both"/>
+        <w:rPr>
+          <w:rFonts w:ascii="Times New Roman" w:hAnsi="Times New Roman" w:cs="Times New Roman"/>
+          <w:sz w:val="24"/>
+          <w:szCs w:val="24"/>
+          <w:lang w:val="bs-Latn-BA"/>
+        </w:rPr>
+      </w:pPr>
+    </w:p>
+    <w:p>
+      <w:pPr>
+        <w:ind w:left="360"/>
+        <w:jc w:val="center"/>
+        <w:rPr>
+          <w:rFonts w:ascii="Times New Roman" w:hAnsi="Times New Roman" w:cs="Times New Roman"/>
+          <w:b/>
+          <w:sz w:val="24"/>
+          <w:szCs w:val="24"/>
+          <w:lang w:val="bs-Latn-BA"/>
+        </w:rPr>
+      </w:pPr>
+      <w:r>
+        <w:rPr>
+          <w:rFonts w:ascii="Times New Roman" w:hAnsi="Times New Roman" w:cs="Times New Roman"/>
+          <w:b/>
+          <w:i/>
+          <w:sz w:val="24"/>
+          <w:szCs w:val="24"/>
+          <w:lang w:val="bs-Latn-BA"/>
+        </w:rPr>
+        <w:lastRenderedPageBreak/>
+        <w:t xml:space="preserve">Prototype </w:t>
+      </w:r>
+      <w:r>
+        <w:rPr>
+          <w:rFonts w:ascii="Times New Roman" w:hAnsi="Times New Roman" w:cs="Times New Roman"/>
+          <w:b/>
+          <w:sz w:val="24"/>
+          <w:szCs w:val="24"/>
+          <w:lang w:val="bs-Latn-BA"/>
+        </w:rPr>
+        <w:t>patern</w:t>
+      </w:r>
+    </w:p>
+    <w:p>
+      <w:pPr>
+        <w:ind w:left="360"/>
+      </w:pPr>
+      <w:proofErr w:type="gramStart"/>
+      <w:r>
+        <w:rPr>
+          <w:rFonts w:ascii="Times New Roman" w:hAnsi="Times New Roman" w:cs="Times New Roman"/>
+          <w:sz w:val="24"/>
+          <w:szCs w:val="24"/>
+        </w:rPr>
+        <w:t xml:space="preserve">Prototype </w:t>
+      </w:r>
+      <w:proofErr w:type="spellStart"/>
+      <w:r>
+        <w:rPr>
+          <w:rFonts w:ascii="Times New Roman" w:hAnsi="Times New Roman" w:cs="Times New Roman"/>
+          <w:sz w:val="24"/>
+          <w:szCs w:val="24"/>
+        </w:rPr>
+        <w:t>patern</w:t>
+      </w:r>
+      <w:proofErr w:type="spellEnd"/>
+      <w:r>
+        <w:rPr>
+          <w:rFonts w:ascii="Times New Roman" w:hAnsi="Times New Roman" w:cs="Times New Roman"/>
+          <w:sz w:val="24"/>
+          <w:szCs w:val="24"/>
+        </w:rPr>
+        <w:t xml:space="preserve"> </w:t>
+      </w:r>
+      <w:proofErr w:type="spellStart"/>
+      <w:r>
+        <w:rPr>
+          <w:rFonts w:ascii="Times New Roman" w:hAnsi="Times New Roman" w:cs="Times New Roman"/>
+          <w:sz w:val="24"/>
+          <w:szCs w:val="24"/>
+        </w:rPr>
+        <w:t>omogućava</w:t>
+      </w:r>
+      <w:proofErr w:type="spellEnd"/>
+      <w:r>
+        <w:rPr>
+          <w:rFonts w:ascii="Times New Roman" w:hAnsi="Times New Roman" w:cs="Times New Roman"/>
+          <w:sz w:val="24"/>
+          <w:szCs w:val="24"/>
+        </w:rPr>
+        <w:t xml:space="preserve"> </w:t>
+      </w:r>
+      <w:proofErr w:type="spellStart"/>
+      <w:r>
+        <w:rPr>
+          <w:rFonts w:ascii="Times New Roman" w:hAnsi="Times New Roman" w:cs="Times New Roman"/>
+          <w:sz w:val="24"/>
+          <w:szCs w:val="24"/>
+        </w:rPr>
+        <w:t>smanjenje</w:t>
+      </w:r>
+      <w:proofErr w:type="spellEnd"/>
+      <w:r>
+        <w:rPr>
+          <w:rFonts w:ascii="Times New Roman" w:hAnsi="Times New Roman" w:cs="Times New Roman"/>
+          <w:sz w:val="24"/>
+          <w:szCs w:val="24"/>
+        </w:rPr>
+        <w:t xml:space="preserve"> </w:t>
+      </w:r>
+      <w:proofErr w:type="spellStart"/>
+      <w:r>
+        <w:rPr>
+          <w:rFonts w:ascii="Times New Roman" w:hAnsi="Times New Roman" w:cs="Times New Roman"/>
+          <w:sz w:val="24"/>
+          <w:szCs w:val="24"/>
+        </w:rPr>
+        <w:t>kompleksnosti</w:t>
+      </w:r>
+      <w:proofErr w:type="spellEnd"/>
+      <w:r>
+        <w:rPr>
+          <w:rFonts w:ascii="Times New Roman" w:hAnsi="Times New Roman" w:cs="Times New Roman"/>
+          <w:sz w:val="24"/>
+          <w:szCs w:val="24"/>
+        </w:rPr>
+        <w:t xml:space="preserve"> </w:t>
+      </w:r>
+      <w:proofErr w:type="spellStart"/>
+      <w:r>
+        <w:rPr>
+          <w:rFonts w:ascii="Times New Roman" w:hAnsi="Times New Roman" w:cs="Times New Roman"/>
+          <w:sz w:val="24"/>
+          <w:szCs w:val="24"/>
+        </w:rPr>
+        <w:t>kreiranja</w:t>
+      </w:r>
+      <w:proofErr w:type="spellEnd"/>
+      <w:r>
+        <w:rPr>
+          <w:rFonts w:ascii="Times New Roman" w:hAnsi="Times New Roman" w:cs="Times New Roman"/>
+          <w:sz w:val="24"/>
+          <w:szCs w:val="24"/>
+        </w:rPr>
+        <w:t xml:space="preserve"> </w:t>
+      </w:r>
+      <w:proofErr w:type="spellStart"/>
+      <w:r>
+        <w:rPr>
+          <w:rFonts w:ascii="Times New Roman" w:hAnsi="Times New Roman" w:cs="Times New Roman"/>
+          <w:sz w:val="24"/>
+          <w:szCs w:val="24"/>
+        </w:rPr>
+        <w:t>novog</w:t>
+      </w:r>
+      <w:proofErr w:type="spellEnd"/>
+      <w:r>
+        <w:rPr>
+          <w:rFonts w:ascii="Times New Roman" w:hAnsi="Times New Roman" w:cs="Times New Roman"/>
+          <w:sz w:val="24"/>
+          <w:szCs w:val="24"/>
+        </w:rPr>
+        <w:t xml:space="preserve"> </w:t>
+      </w:r>
+      <w:proofErr w:type="spellStart"/>
+      <w:r>
+        <w:rPr>
+          <w:rFonts w:ascii="Times New Roman" w:hAnsi="Times New Roman" w:cs="Times New Roman"/>
+          <w:sz w:val="24"/>
+          <w:szCs w:val="24"/>
+        </w:rPr>
+        <w:t>objekta</w:t>
+      </w:r>
+      <w:proofErr w:type="spellEnd"/>
+      <w:r>
+        <w:rPr>
+          <w:rFonts w:ascii="Times New Roman" w:hAnsi="Times New Roman" w:cs="Times New Roman"/>
+          <w:sz w:val="24"/>
+          <w:szCs w:val="24"/>
+        </w:rPr>
+        <w:t xml:space="preserve"> </w:t>
+      </w:r>
+      <w:proofErr w:type="spellStart"/>
+      <w:r>
+        <w:rPr>
+          <w:rFonts w:ascii="Times New Roman" w:hAnsi="Times New Roman" w:cs="Times New Roman"/>
+          <w:sz w:val="24"/>
+          <w:szCs w:val="24"/>
+        </w:rPr>
+        <w:t>tako</w:t>
+      </w:r>
+      <w:proofErr w:type="spellEnd"/>
+      <w:r>
+        <w:rPr>
+          <w:rFonts w:ascii="Times New Roman" w:hAnsi="Times New Roman" w:cs="Times New Roman"/>
+          <w:sz w:val="24"/>
+          <w:szCs w:val="24"/>
+        </w:rPr>
+        <w:t xml:space="preserve"> </w:t>
+      </w:r>
+      <w:proofErr w:type="spellStart"/>
+      <w:r>
+        <w:rPr>
+          <w:rFonts w:ascii="Times New Roman" w:hAnsi="Times New Roman" w:cs="Times New Roman"/>
+          <w:sz w:val="24"/>
+          <w:szCs w:val="24"/>
+        </w:rPr>
+        <w:t>što</w:t>
+      </w:r>
+      <w:proofErr w:type="spellEnd"/>
+      <w:r>
+        <w:rPr>
+          <w:rFonts w:ascii="Times New Roman" w:hAnsi="Times New Roman" w:cs="Times New Roman"/>
+          <w:sz w:val="24"/>
+          <w:szCs w:val="24"/>
+        </w:rPr>
+        <w:t xml:space="preserve"> se </w:t>
+      </w:r>
+      <w:proofErr w:type="spellStart"/>
+      <w:r>
+        <w:rPr>
+          <w:rFonts w:ascii="Times New Roman" w:hAnsi="Times New Roman" w:cs="Times New Roman"/>
+          <w:sz w:val="24"/>
+          <w:szCs w:val="24"/>
+        </w:rPr>
+        <w:t>uvodi</w:t>
+      </w:r>
+      <w:proofErr w:type="spellEnd"/>
+      <w:r>
+        <w:rPr>
+          <w:rFonts w:ascii="Times New Roman" w:hAnsi="Times New Roman" w:cs="Times New Roman"/>
+          <w:sz w:val="24"/>
+          <w:szCs w:val="24"/>
+        </w:rPr>
+        <w:t xml:space="preserve"> </w:t>
+      </w:r>
+      <w:proofErr w:type="spellStart"/>
+      <w:r>
+        <w:rPr>
+          <w:rFonts w:ascii="Times New Roman" w:hAnsi="Times New Roman" w:cs="Times New Roman"/>
+          <w:sz w:val="24"/>
+          <w:szCs w:val="24"/>
+        </w:rPr>
+        <w:t>operacija</w:t>
+      </w:r>
+      <w:proofErr w:type="spellEnd"/>
+      <w:r>
+        <w:rPr>
+          <w:rFonts w:ascii="Times New Roman" w:hAnsi="Times New Roman" w:cs="Times New Roman"/>
+          <w:sz w:val="24"/>
+          <w:szCs w:val="24"/>
+        </w:rPr>
+        <w:t xml:space="preserve"> </w:t>
+      </w:r>
+      <w:proofErr w:type="spellStart"/>
+      <w:r>
+        <w:rPr>
+          <w:rFonts w:ascii="Times New Roman" w:hAnsi="Times New Roman" w:cs="Times New Roman"/>
+          <w:sz w:val="24"/>
+          <w:szCs w:val="24"/>
+        </w:rPr>
+        <w:t>kloniranja</w:t>
+      </w:r>
+      <w:proofErr w:type="spellEnd"/>
+      <w:r>
+        <w:rPr>
+          <w:rFonts w:ascii="Times New Roman" w:hAnsi="Times New Roman" w:cs="Times New Roman"/>
+          <w:sz w:val="24"/>
+          <w:szCs w:val="24"/>
+        </w:rPr>
+        <w:t>.</w:t>
+      </w:r>
+      <w:proofErr w:type="gramEnd"/>
+      <w:r>
+        <w:rPr>
+          <w:rFonts w:ascii="Times New Roman" w:hAnsi="Times New Roman" w:cs="Times New Roman"/>
+          <w:sz w:val="24"/>
+          <w:szCs w:val="24"/>
+        </w:rPr>
+        <w:t xml:space="preserve"> </w:t>
+      </w:r>
+      <w:proofErr w:type="spellStart"/>
+      <w:proofErr w:type="gramStart"/>
+      <w:r>
+        <w:t>Ovime</w:t>
+      </w:r>
+      <w:proofErr w:type="spellEnd"/>
+      <w:r>
+        <w:t xml:space="preserve"> se </w:t>
+      </w:r>
+      <w:proofErr w:type="spellStart"/>
+      <w:r>
+        <w:t>osigurava</w:t>
+      </w:r>
+      <w:proofErr w:type="spellEnd"/>
+      <w:r>
+        <w:t xml:space="preserve"> </w:t>
+      </w:r>
+      <w:proofErr w:type="spellStart"/>
+      <w:r>
+        <w:t>pojednostavljenje</w:t>
+      </w:r>
+      <w:proofErr w:type="spellEnd"/>
+      <w:r>
+        <w:t xml:space="preserve"> </w:t>
+      </w:r>
+      <w:proofErr w:type="spellStart"/>
+      <w:r>
+        <w:t>procesa</w:t>
+      </w:r>
+      <w:proofErr w:type="spellEnd"/>
+      <w:r>
+        <w:t xml:space="preserve"> </w:t>
+      </w:r>
+      <w:proofErr w:type="spellStart"/>
+      <w:r>
+        <w:t>kreiranja</w:t>
+      </w:r>
+      <w:proofErr w:type="spellEnd"/>
+      <w:r>
+        <w:t xml:space="preserve"> </w:t>
+      </w:r>
+      <w:proofErr w:type="spellStart"/>
+      <w:r>
+        <w:t>novih</w:t>
+      </w:r>
+      <w:proofErr w:type="spellEnd"/>
+      <w:r>
+        <w:t xml:space="preserve"> </w:t>
+      </w:r>
+      <w:proofErr w:type="spellStart"/>
+      <w:r>
+        <w:t>instanci</w:t>
+      </w:r>
+      <w:proofErr w:type="spellEnd"/>
+      <w:r>
+        <w:t xml:space="preserve">, </w:t>
+      </w:r>
+      <w:proofErr w:type="spellStart"/>
+      <w:r>
+        <w:t>posebno</w:t>
+      </w:r>
+      <w:proofErr w:type="spellEnd"/>
+      <w:r>
+        <w:t xml:space="preserve"> </w:t>
+      </w:r>
+      <w:proofErr w:type="spellStart"/>
+      <w:r>
+        <w:t>kada</w:t>
+      </w:r>
+      <w:proofErr w:type="spellEnd"/>
+      <w:r>
+        <w:t xml:space="preserve"> </w:t>
+      </w:r>
+      <w:proofErr w:type="spellStart"/>
+      <w:r>
+        <w:t>objekti</w:t>
+      </w:r>
+      <w:proofErr w:type="spellEnd"/>
+      <w:r>
+        <w:t xml:space="preserve"> </w:t>
+      </w:r>
+      <w:proofErr w:type="spellStart"/>
+      <w:r>
+        <w:t>sadrže</w:t>
+      </w:r>
+      <w:proofErr w:type="spellEnd"/>
+      <w:r>
+        <w:t xml:space="preserve"> </w:t>
+      </w:r>
+      <w:proofErr w:type="spellStart"/>
+      <w:r>
+        <w:t>veliki</w:t>
+      </w:r>
+      <w:proofErr w:type="spellEnd"/>
+      <w:r>
+        <w:t xml:space="preserve"> </w:t>
+      </w:r>
+      <w:proofErr w:type="spellStart"/>
+      <w:r>
+        <w:t>broj</w:t>
+      </w:r>
+      <w:proofErr w:type="spellEnd"/>
+      <w:r>
+        <w:t xml:space="preserve"> </w:t>
+      </w:r>
+      <w:proofErr w:type="spellStart"/>
+      <w:r>
+        <w:t>atributa</w:t>
+      </w:r>
+      <w:proofErr w:type="spellEnd"/>
+      <w:r>
+        <w:t xml:space="preserve"> </w:t>
+      </w:r>
+      <w:proofErr w:type="spellStart"/>
+      <w:r>
+        <w:t>koji</w:t>
+      </w:r>
+      <w:proofErr w:type="spellEnd"/>
+      <w:r>
+        <w:t xml:space="preserve"> </w:t>
+      </w:r>
+      <w:proofErr w:type="spellStart"/>
+      <w:r>
+        <w:t>su</w:t>
+      </w:r>
+      <w:proofErr w:type="spellEnd"/>
+      <w:r>
+        <w:t xml:space="preserve"> </w:t>
+      </w:r>
+      <w:proofErr w:type="spellStart"/>
+      <w:r>
+        <w:t>za</w:t>
+      </w:r>
+      <w:proofErr w:type="spellEnd"/>
+      <w:r>
+        <w:t xml:space="preserve"> </w:t>
+      </w:r>
+      <w:proofErr w:type="spellStart"/>
+      <w:r>
+        <w:t>većinu</w:t>
+      </w:r>
+      <w:proofErr w:type="spellEnd"/>
+      <w:r>
+        <w:t xml:space="preserve"> </w:t>
+      </w:r>
+      <w:proofErr w:type="spellStart"/>
+      <w:r>
+        <w:t>instanci</w:t>
+      </w:r>
+      <w:proofErr w:type="spellEnd"/>
+      <w:r>
+        <w:t xml:space="preserve"> </w:t>
+      </w:r>
+      <w:proofErr w:type="spellStart"/>
+      <w:r>
+        <w:t>isti</w:t>
+      </w:r>
+      <w:proofErr w:type="spellEnd"/>
+      <w:r>
+        <w:t>.</w:t>
+      </w:r>
+      <w:proofErr w:type="gramEnd"/>
+    </w:p>
+    <w:p>
+      <w:pPr>
+        <w:ind w:left="360"/>
+        <w:rPr>
+          <w:rFonts w:ascii="Times New Roman" w:hAnsi="Times New Roman" w:cs="Times New Roman"/>
+          <w:sz w:val="24"/>
+          <w:szCs w:val="24"/>
+        </w:rPr>
+      </w:pPr>
+      <w:proofErr w:type="gramStart"/>
+      <w:r>
+        <w:rPr>
+          <w:rFonts w:ascii="Times New Roman" w:hAnsi="Times New Roman" w:cs="Times New Roman"/>
+          <w:sz w:val="24"/>
+          <w:szCs w:val="24"/>
+        </w:rPr>
+        <w:t xml:space="preserve">U </w:t>
+      </w:r>
+      <w:proofErr w:type="spellStart"/>
+      <w:r>
+        <w:rPr>
+          <w:rFonts w:ascii="Times New Roman" w:hAnsi="Times New Roman" w:cs="Times New Roman"/>
+          <w:sz w:val="24"/>
+          <w:szCs w:val="24"/>
+        </w:rPr>
+        <w:t>našem</w:t>
+      </w:r>
+      <w:proofErr w:type="spellEnd"/>
+      <w:r>
+        <w:rPr>
+          <w:rFonts w:ascii="Times New Roman" w:hAnsi="Times New Roman" w:cs="Times New Roman"/>
+          <w:sz w:val="24"/>
+          <w:szCs w:val="24"/>
+        </w:rPr>
+        <w:t xml:space="preserve"> </w:t>
+      </w:r>
+      <w:proofErr w:type="spellStart"/>
+      <w:r>
+        <w:rPr>
+          <w:rFonts w:ascii="Times New Roman" w:hAnsi="Times New Roman" w:cs="Times New Roman"/>
+          <w:sz w:val="24"/>
+          <w:szCs w:val="24"/>
+        </w:rPr>
+        <w:t>slučaju</w:t>
+      </w:r>
+      <w:proofErr w:type="spellEnd"/>
+      <w:r>
+        <w:rPr>
+          <w:rFonts w:ascii="Times New Roman" w:hAnsi="Times New Roman" w:cs="Times New Roman"/>
+          <w:sz w:val="24"/>
+          <w:szCs w:val="24"/>
+        </w:rPr>
+        <w:t xml:space="preserve"> da </w:t>
+      </w:r>
+      <w:proofErr w:type="spellStart"/>
+      <w:r>
+        <w:rPr>
+          <w:rFonts w:ascii="Times New Roman" w:hAnsi="Times New Roman" w:cs="Times New Roman"/>
+          <w:sz w:val="24"/>
+          <w:szCs w:val="24"/>
+        </w:rPr>
+        <w:t>smo</w:t>
+      </w:r>
+      <w:proofErr w:type="spellEnd"/>
+      <w:r>
+        <w:rPr>
+          <w:rFonts w:ascii="Times New Roman" w:hAnsi="Times New Roman" w:cs="Times New Roman"/>
+          <w:sz w:val="24"/>
+          <w:szCs w:val="24"/>
+        </w:rPr>
+        <w:t xml:space="preserve"> </w:t>
+      </w:r>
+      <w:proofErr w:type="spellStart"/>
+      <w:r>
+        <w:rPr>
+          <w:rFonts w:ascii="Times New Roman" w:hAnsi="Times New Roman" w:cs="Times New Roman"/>
+          <w:sz w:val="24"/>
+          <w:szCs w:val="24"/>
+        </w:rPr>
+        <w:t>omogućili</w:t>
+      </w:r>
+      <w:proofErr w:type="spellEnd"/>
+      <w:r>
+        <w:rPr>
+          <w:rFonts w:ascii="Times New Roman" w:hAnsi="Times New Roman" w:cs="Times New Roman"/>
+          <w:sz w:val="24"/>
+          <w:szCs w:val="24"/>
+        </w:rPr>
+        <w:t xml:space="preserve"> </w:t>
+      </w:r>
+      <w:proofErr w:type="spellStart"/>
+      <w:r>
+        <w:rPr>
+          <w:rFonts w:ascii="Times New Roman" w:hAnsi="Times New Roman" w:cs="Times New Roman"/>
+          <w:sz w:val="24"/>
+          <w:szCs w:val="24"/>
+        </w:rPr>
+        <w:t>opciju</w:t>
+      </w:r>
+      <w:proofErr w:type="spellEnd"/>
+      <w:r>
+        <w:rPr>
+          <w:rFonts w:ascii="Times New Roman" w:hAnsi="Times New Roman" w:cs="Times New Roman"/>
+          <w:sz w:val="24"/>
+          <w:szCs w:val="24"/>
+        </w:rPr>
+        <w:t xml:space="preserve"> </w:t>
+      </w:r>
+      <w:proofErr w:type="spellStart"/>
+      <w:r>
+        <w:rPr>
+          <w:rFonts w:ascii="Times New Roman" w:hAnsi="Times New Roman" w:cs="Times New Roman"/>
+          <w:sz w:val="24"/>
+          <w:szCs w:val="24"/>
+        </w:rPr>
+        <w:t>kopiranja</w:t>
+      </w:r>
+      <w:proofErr w:type="spellEnd"/>
+      <w:r>
+        <w:rPr>
+          <w:rFonts w:ascii="Times New Roman" w:hAnsi="Times New Roman" w:cs="Times New Roman"/>
+          <w:sz w:val="24"/>
+          <w:szCs w:val="24"/>
+        </w:rPr>
+        <w:t xml:space="preserve"> </w:t>
+      </w:r>
+      <w:proofErr w:type="spellStart"/>
+      <w:r>
+        <w:rPr>
+          <w:rFonts w:ascii="Times New Roman" w:hAnsi="Times New Roman" w:cs="Times New Roman"/>
+          <w:sz w:val="24"/>
+          <w:szCs w:val="24"/>
+        </w:rPr>
+        <w:t>tuđe</w:t>
+      </w:r>
+      <w:proofErr w:type="spellEnd"/>
+      <w:r>
+        <w:rPr>
+          <w:rFonts w:ascii="Times New Roman" w:hAnsi="Times New Roman" w:cs="Times New Roman"/>
+          <w:sz w:val="24"/>
+          <w:szCs w:val="24"/>
+        </w:rPr>
+        <w:t xml:space="preserve"> </w:t>
+      </w:r>
+      <w:proofErr w:type="spellStart"/>
+      <w:r>
+        <w:rPr>
+          <w:rFonts w:ascii="Times New Roman" w:hAnsi="Times New Roman" w:cs="Times New Roman"/>
+          <w:sz w:val="24"/>
+          <w:szCs w:val="24"/>
+        </w:rPr>
+        <w:t>watchliste</w:t>
+      </w:r>
+      <w:proofErr w:type="spellEnd"/>
+      <w:r>
+        <w:rPr>
+          <w:rFonts w:ascii="Times New Roman" w:hAnsi="Times New Roman" w:cs="Times New Roman"/>
+          <w:sz w:val="24"/>
+          <w:szCs w:val="24"/>
+        </w:rPr>
+        <w:t xml:space="preserve">, </w:t>
+      </w:r>
+      <w:proofErr w:type="spellStart"/>
+      <w:r>
+        <w:rPr>
+          <w:rFonts w:ascii="Times New Roman" w:hAnsi="Times New Roman" w:cs="Times New Roman"/>
+          <w:sz w:val="24"/>
+          <w:szCs w:val="24"/>
+        </w:rPr>
+        <w:t>ovaj</w:t>
+      </w:r>
+      <w:proofErr w:type="spellEnd"/>
+      <w:r>
+        <w:rPr>
+          <w:rFonts w:ascii="Times New Roman" w:hAnsi="Times New Roman" w:cs="Times New Roman"/>
+          <w:sz w:val="24"/>
+          <w:szCs w:val="24"/>
+        </w:rPr>
+        <w:t xml:space="preserve"> </w:t>
+      </w:r>
+      <w:proofErr w:type="spellStart"/>
+      <w:r>
+        <w:rPr>
+          <w:rFonts w:ascii="Times New Roman" w:hAnsi="Times New Roman" w:cs="Times New Roman"/>
+          <w:sz w:val="24"/>
+          <w:szCs w:val="24"/>
+        </w:rPr>
+        <w:t>patern</w:t>
+      </w:r>
+      <w:proofErr w:type="spellEnd"/>
+      <w:r>
+        <w:rPr>
+          <w:rFonts w:ascii="Times New Roman" w:hAnsi="Times New Roman" w:cs="Times New Roman"/>
+          <w:sz w:val="24"/>
+          <w:szCs w:val="24"/>
+        </w:rPr>
+        <w:t xml:space="preserve"> bi </w:t>
+      </w:r>
+      <w:proofErr w:type="spellStart"/>
+      <w:r>
+        <w:rPr>
+          <w:rFonts w:ascii="Times New Roman" w:hAnsi="Times New Roman" w:cs="Times New Roman"/>
+          <w:sz w:val="24"/>
+          <w:szCs w:val="24"/>
+        </w:rPr>
+        <w:t>imao</w:t>
+      </w:r>
+      <w:proofErr w:type="spellEnd"/>
+      <w:r>
+        <w:rPr>
+          <w:rFonts w:ascii="Times New Roman" w:hAnsi="Times New Roman" w:cs="Times New Roman"/>
+          <w:sz w:val="24"/>
+          <w:szCs w:val="24"/>
+        </w:rPr>
+        <w:t xml:space="preserve"> </w:t>
+      </w:r>
+      <w:proofErr w:type="spellStart"/>
+      <w:r>
+        <w:rPr>
+          <w:rFonts w:ascii="Times New Roman" w:hAnsi="Times New Roman" w:cs="Times New Roman"/>
+          <w:sz w:val="24"/>
+          <w:szCs w:val="24"/>
+        </w:rPr>
+        <w:t>smisla</w:t>
+      </w:r>
+      <w:proofErr w:type="spellEnd"/>
+      <w:r>
+        <w:rPr>
+          <w:rFonts w:ascii="Times New Roman" w:hAnsi="Times New Roman" w:cs="Times New Roman"/>
+          <w:sz w:val="24"/>
+          <w:szCs w:val="24"/>
+        </w:rPr>
+        <w:t>.</w:t>
+      </w:r>
+      <w:proofErr w:type="gramEnd"/>
+      <w:r>
+        <w:rPr>
+          <w:rFonts w:ascii="Times New Roman" w:hAnsi="Times New Roman" w:cs="Times New Roman"/>
+          <w:sz w:val="24"/>
+          <w:szCs w:val="24"/>
+        </w:rPr>
+        <w:t xml:space="preserve"> U tom </w:t>
+      </w:r>
+      <w:proofErr w:type="spellStart"/>
+      <w:r>
+        <w:rPr>
+          <w:rFonts w:ascii="Times New Roman" w:hAnsi="Times New Roman" w:cs="Times New Roman"/>
+          <w:sz w:val="24"/>
+          <w:szCs w:val="24"/>
+        </w:rPr>
+        <w:t>slučaju</w:t>
+      </w:r>
+      <w:proofErr w:type="spellEnd"/>
+      <w:r>
+        <w:rPr>
+          <w:rFonts w:ascii="Times New Roman" w:hAnsi="Times New Roman" w:cs="Times New Roman"/>
+          <w:sz w:val="24"/>
+          <w:szCs w:val="24"/>
+        </w:rPr>
+        <w:t xml:space="preserve"> bi </w:t>
+      </w:r>
+      <w:proofErr w:type="spellStart"/>
+      <w:r>
+        <w:rPr>
+          <w:rFonts w:ascii="Times New Roman" w:hAnsi="Times New Roman" w:cs="Times New Roman"/>
+          <w:sz w:val="24"/>
+          <w:szCs w:val="24"/>
+        </w:rPr>
+        <w:t>trebali</w:t>
+      </w:r>
+      <w:proofErr w:type="spellEnd"/>
+      <w:r>
+        <w:rPr>
+          <w:rFonts w:ascii="Times New Roman" w:hAnsi="Times New Roman" w:cs="Times New Roman"/>
+          <w:sz w:val="24"/>
+          <w:szCs w:val="24"/>
+        </w:rPr>
+        <w:t xml:space="preserve"> </w:t>
+      </w:r>
+      <w:proofErr w:type="spellStart"/>
+      <w:r>
+        <w:rPr>
+          <w:rFonts w:ascii="Times New Roman" w:hAnsi="Times New Roman" w:cs="Times New Roman"/>
+          <w:sz w:val="24"/>
+          <w:szCs w:val="24"/>
+        </w:rPr>
+        <w:t>napraviti</w:t>
+      </w:r>
+      <w:proofErr w:type="spellEnd"/>
+      <w:r>
+        <w:rPr>
+          <w:rFonts w:ascii="Times New Roman" w:hAnsi="Times New Roman" w:cs="Times New Roman"/>
+          <w:sz w:val="24"/>
+          <w:szCs w:val="24"/>
+        </w:rPr>
+        <w:t xml:space="preserve"> </w:t>
+      </w:r>
+      <w:proofErr w:type="spellStart"/>
+      <w:r>
+        <w:rPr>
+          <w:rFonts w:ascii="Times New Roman" w:hAnsi="Times New Roman" w:cs="Times New Roman"/>
+          <w:sz w:val="24"/>
+          <w:szCs w:val="24"/>
+        </w:rPr>
+        <w:t>interfejs</w:t>
+      </w:r>
+      <w:proofErr w:type="spellEnd"/>
+      <w:r>
+        <w:rPr>
+          <w:rFonts w:ascii="Times New Roman" w:hAnsi="Times New Roman" w:cs="Times New Roman"/>
+          <w:sz w:val="24"/>
+          <w:szCs w:val="24"/>
+        </w:rPr>
+        <w:t xml:space="preserve"> </w:t>
+      </w:r>
+      <w:proofErr w:type="spellStart"/>
+      <w:r>
+        <w:rPr>
+          <w:rFonts w:ascii="Times New Roman" w:hAnsi="Times New Roman" w:cs="Times New Roman"/>
+          <w:sz w:val="24"/>
+          <w:szCs w:val="24"/>
+        </w:rPr>
+        <w:t>IPrototip</w:t>
+      </w:r>
+      <w:proofErr w:type="spellEnd"/>
+      <w:r>
+        <w:rPr>
+          <w:rFonts w:ascii="Times New Roman" w:hAnsi="Times New Roman" w:cs="Times New Roman"/>
+          <w:sz w:val="24"/>
+          <w:szCs w:val="24"/>
+        </w:rPr>
+        <w:t xml:space="preserve"> </w:t>
+      </w:r>
+      <w:proofErr w:type="spellStart"/>
+      <w:r>
+        <w:rPr>
+          <w:rFonts w:ascii="Times New Roman" w:hAnsi="Times New Roman" w:cs="Times New Roman"/>
+          <w:sz w:val="24"/>
+          <w:szCs w:val="24"/>
+        </w:rPr>
+        <w:t>koji</w:t>
+      </w:r>
+      <w:proofErr w:type="spellEnd"/>
+      <w:r>
+        <w:rPr>
+          <w:rFonts w:ascii="Times New Roman" w:hAnsi="Times New Roman" w:cs="Times New Roman"/>
+          <w:sz w:val="24"/>
+          <w:szCs w:val="24"/>
+        </w:rPr>
+        <w:t xml:space="preserve"> </w:t>
+      </w:r>
+      <w:proofErr w:type="spellStart"/>
+      <w:r>
+        <w:rPr>
+          <w:rFonts w:ascii="Times New Roman" w:hAnsi="Times New Roman" w:cs="Times New Roman"/>
+          <w:sz w:val="24"/>
+          <w:szCs w:val="24"/>
+        </w:rPr>
+        <w:t>će</w:t>
+      </w:r>
+      <w:proofErr w:type="spellEnd"/>
+      <w:r>
+        <w:rPr>
+          <w:rFonts w:ascii="Times New Roman" w:hAnsi="Times New Roman" w:cs="Times New Roman"/>
+          <w:sz w:val="24"/>
+          <w:szCs w:val="24"/>
+        </w:rPr>
+        <w:t xml:space="preserve"> </w:t>
+      </w:r>
+      <w:proofErr w:type="spellStart"/>
+      <w:r>
+        <w:rPr>
+          <w:rFonts w:ascii="Times New Roman" w:hAnsi="Times New Roman" w:cs="Times New Roman"/>
+          <w:sz w:val="24"/>
+          <w:szCs w:val="24"/>
+        </w:rPr>
+        <w:t>imati</w:t>
+      </w:r>
+      <w:proofErr w:type="spellEnd"/>
+      <w:r>
+        <w:rPr>
+          <w:rFonts w:ascii="Times New Roman" w:hAnsi="Times New Roman" w:cs="Times New Roman"/>
+          <w:sz w:val="24"/>
+          <w:szCs w:val="24"/>
+        </w:rPr>
+        <w:t xml:space="preserve"> </w:t>
+      </w:r>
+      <w:proofErr w:type="spellStart"/>
+      <w:r>
+        <w:rPr>
+          <w:rFonts w:ascii="Times New Roman" w:hAnsi="Times New Roman" w:cs="Times New Roman"/>
+          <w:sz w:val="24"/>
+          <w:szCs w:val="24"/>
+        </w:rPr>
+        <w:t>metodu</w:t>
+      </w:r>
+      <w:proofErr w:type="spellEnd"/>
+      <w:r>
+        <w:rPr>
+          <w:rFonts w:ascii="Times New Roman" w:hAnsi="Times New Roman" w:cs="Times New Roman"/>
+          <w:sz w:val="24"/>
+          <w:szCs w:val="24"/>
+        </w:rPr>
+        <w:t xml:space="preserve"> </w:t>
+      </w:r>
+      <w:proofErr w:type="spellStart"/>
+      <w:proofErr w:type="gramStart"/>
+      <w:r>
+        <w:rPr>
+          <w:rFonts w:ascii="Times New Roman" w:hAnsi="Times New Roman" w:cs="Times New Roman"/>
+          <w:sz w:val="24"/>
+          <w:szCs w:val="24"/>
+        </w:rPr>
+        <w:t>kloniraj</w:t>
+      </w:r>
+      <w:proofErr w:type="spellEnd"/>
+      <w:r>
+        <w:rPr>
+          <w:rFonts w:ascii="Times New Roman" w:hAnsi="Times New Roman" w:cs="Times New Roman"/>
+          <w:sz w:val="24"/>
+          <w:szCs w:val="24"/>
+        </w:rPr>
+        <w:t>(</w:t>
+      </w:r>
+      <w:proofErr w:type="gramEnd"/>
+      <w:r>
+        <w:rPr>
+          <w:rFonts w:ascii="Times New Roman" w:hAnsi="Times New Roman" w:cs="Times New Roman"/>
+          <w:sz w:val="24"/>
+          <w:szCs w:val="24"/>
+        </w:rPr>
+        <w:t xml:space="preserve">). </w:t>
+      </w:r>
+      <w:proofErr w:type="spellStart"/>
+      <w:proofErr w:type="gramStart"/>
+      <w:r>
+        <w:rPr>
+          <w:rFonts w:ascii="Times New Roman" w:hAnsi="Times New Roman" w:cs="Times New Roman"/>
+          <w:sz w:val="24"/>
+          <w:szCs w:val="24"/>
+        </w:rPr>
+        <w:t>Watchli</w:t>
+      </w:r>
+      <w:r>
+        <w:rPr>
+          <w:rFonts w:ascii="Times New Roman" w:hAnsi="Times New Roman" w:cs="Times New Roman"/>
+          <w:sz w:val="24"/>
+          <w:szCs w:val="24"/>
+        </w:rPr>
+        <w:t>sta</w:t>
+      </w:r>
+      <w:proofErr w:type="spellEnd"/>
+      <w:r>
+        <w:rPr>
+          <w:rFonts w:ascii="Times New Roman" w:hAnsi="Times New Roman" w:cs="Times New Roman"/>
+          <w:sz w:val="24"/>
+          <w:szCs w:val="24"/>
+        </w:rPr>
+        <w:t xml:space="preserve"> bi </w:t>
+      </w:r>
+      <w:proofErr w:type="spellStart"/>
+      <w:r>
+        <w:rPr>
+          <w:rFonts w:ascii="Times New Roman" w:hAnsi="Times New Roman" w:cs="Times New Roman"/>
+          <w:sz w:val="24"/>
+          <w:szCs w:val="24"/>
+        </w:rPr>
+        <w:t>implementriala</w:t>
+      </w:r>
+      <w:proofErr w:type="spellEnd"/>
+      <w:r>
+        <w:rPr>
+          <w:rFonts w:ascii="Times New Roman" w:hAnsi="Times New Roman" w:cs="Times New Roman"/>
+          <w:sz w:val="24"/>
+          <w:szCs w:val="24"/>
+        </w:rPr>
+        <w:t xml:space="preserve"> </w:t>
+      </w:r>
+      <w:proofErr w:type="spellStart"/>
+      <w:r>
+        <w:rPr>
+          <w:rFonts w:ascii="Times New Roman" w:hAnsi="Times New Roman" w:cs="Times New Roman"/>
+          <w:sz w:val="24"/>
+          <w:szCs w:val="24"/>
+        </w:rPr>
+        <w:t>tu</w:t>
+      </w:r>
+      <w:proofErr w:type="spellEnd"/>
+      <w:r>
+        <w:rPr>
+          <w:rFonts w:ascii="Times New Roman" w:hAnsi="Times New Roman" w:cs="Times New Roman"/>
+          <w:sz w:val="24"/>
+          <w:szCs w:val="24"/>
+        </w:rPr>
+        <w:t xml:space="preserve"> </w:t>
+      </w:r>
+      <w:proofErr w:type="spellStart"/>
+      <w:r>
+        <w:rPr>
+          <w:rFonts w:ascii="Times New Roman" w:hAnsi="Times New Roman" w:cs="Times New Roman"/>
+          <w:sz w:val="24"/>
+          <w:szCs w:val="24"/>
+        </w:rPr>
+        <w:t>metodu</w:t>
+      </w:r>
+      <w:proofErr w:type="spellEnd"/>
+      <w:r>
+        <w:rPr>
+          <w:rFonts w:ascii="Times New Roman" w:hAnsi="Times New Roman" w:cs="Times New Roman"/>
+          <w:sz w:val="24"/>
+          <w:szCs w:val="24"/>
+        </w:rPr>
+        <w:t xml:space="preserve">, </w:t>
+      </w:r>
+      <w:proofErr w:type="spellStart"/>
+      <w:r>
+        <w:rPr>
+          <w:rFonts w:ascii="Times New Roman" w:hAnsi="Times New Roman" w:cs="Times New Roman"/>
+          <w:sz w:val="24"/>
+          <w:szCs w:val="24"/>
+        </w:rPr>
+        <w:t>koja</w:t>
+      </w:r>
+      <w:proofErr w:type="spellEnd"/>
+      <w:r>
+        <w:rPr>
+          <w:rFonts w:ascii="Times New Roman" w:hAnsi="Times New Roman" w:cs="Times New Roman"/>
+          <w:sz w:val="24"/>
+          <w:szCs w:val="24"/>
+        </w:rPr>
+        <w:t xml:space="preserve"> bi </w:t>
+      </w:r>
+      <w:proofErr w:type="spellStart"/>
+      <w:r>
+        <w:rPr>
+          <w:rFonts w:ascii="Times New Roman" w:hAnsi="Times New Roman" w:cs="Times New Roman"/>
+          <w:sz w:val="24"/>
+          <w:szCs w:val="24"/>
+        </w:rPr>
+        <w:t>vraćala</w:t>
+      </w:r>
+      <w:proofErr w:type="spellEnd"/>
+      <w:r>
+        <w:rPr>
+          <w:rFonts w:ascii="Times New Roman" w:hAnsi="Times New Roman" w:cs="Times New Roman"/>
+          <w:sz w:val="24"/>
+          <w:szCs w:val="24"/>
+        </w:rPr>
+        <w:t xml:space="preserve"> </w:t>
+      </w:r>
+      <w:proofErr w:type="spellStart"/>
+      <w:r>
+        <w:rPr>
+          <w:rFonts w:ascii="Times New Roman" w:hAnsi="Times New Roman" w:cs="Times New Roman"/>
+          <w:sz w:val="24"/>
+          <w:szCs w:val="24"/>
+        </w:rPr>
+        <w:t>novu</w:t>
+      </w:r>
+      <w:proofErr w:type="spellEnd"/>
+      <w:r>
+        <w:rPr>
+          <w:rFonts w:ascii="Times New Roman" w:hAnsi="Times New Roman" w:cs="Times New Roman"/>
+          <w:sz w:val="24"/>
+          <w:szCs w:val="24"/>
+        </w:rPr>
+        <w:t xml:space="preserve"> </w:t>
+      </w:r>
+      <w:proofErr w:type="spellStart"/>
+      <w:r>
+        <w:rPr>
+          <w:rFonts w:ascii="Times New Roman" w:hAnsi="Times New Roman" w:cs="Times New Roman"/>
+          <w:sz w:val="24"/>
+          <w:szCs w:val="24"/>
+        </w:rPr>
+        <w:t>watchlistu</w:t>
+      </w:r>
+      <w:proofErr w:type="spellEnd"/>
+      <w:r>
+        <w:rPr>
+          <w:rFonts w:ascii="Times New Roman" w:hAnsi="Times New Roman" w:cs="Times New Roman"/>
+          <w:sz w:val="24"/>
+          <w:szCs w:val="24"/>
+        </w:rPr>
+        <w:t>.</w:t>
+      </w:r>
+      <w:proofErr w:type="gramEnd"/>
+      <w:r>
+        <w:rPr>
+          <w:rFonts w:ascii="Times New Roman" w:hAnsi="Times New Roman" w:cs="Times New Roman"/>
+          <w:sz w:val="24"/>
+          <w:szCs w:val="24"/>
+        </w:rPr>
+        <w:t xml:space="preserve"> </w:t>
+      </w:r>
+    </w:p>
+    <w:p>
+      <w:pPr>
+        <w:jc w:val="both"/>
+        <w:rPr>
+          <w:rFonts w:ascii="Times New Roman" w:hAnsi="Times New Roman" w:cs="Times New Roman"/>
+          <w:sz w:val="24"/>
+          <w:szCs w:val="24"/>
+          <w:lang w:val="bs-Latn-BA"/>
+        </w:rPr>
+      </w:pPr>
+    </w:p>
+    <w:p>
+      <w:pPr>
+        <w:jc w:val="both"/>
+        <w:rPr>
+          <w:rFonts w:ascii="Times New Roman" w:hAnsi="Times New Roman" w:cs="Times New Roman"/>
+          <w:sz w:val="24"/>
+          <w:szCs w:val="24"/>
+          <w:lang w:val="bs-Latn-BA"/>
+        </w:rPr>
+      </w:pPr>
+    </w:p>
+    <w:p>
+      <w:pPr>
+        <w:ind w:left="360"/>
+        <w:jc w:val="center"/>
+        <w:rPr>
+          <w:rFonts w:ascii="Times New Roman" w:hAnsi="Times New Roman" w:cs="Times New Roman"/>
+          <w:b/>
+          <w:sz w:val="24"/>
+          <w:szCs w:val="24"/>
+          <w:lang w:val="bs-Latn-BA"/>
+        </w:rPr>
+      </w:pPr>
+      <w:r>
+        <w:rPr>
+          <w:rFonts w:ascii="Times New Roman" w:hAnsi="Times New Roman" w:cs="Times New Roman"/>
+          <w:b/>
+          <w:i/>
+          <w:sz w:val="24"/>
+          <w:szCs w:val="24"/>
+          <w:lang w:val="bs-Latn-BA"/>
+        </w:rPr>
+        <w:t xml:space="preserve">Factory Method </w:t>
+      </w:r>
+      <w:r>
+        <w:rPr>
+          <w:rFonts w:ascii="Times New Roman" w:hAnsi="Times New Roman" w:cs="Times New Roman"/>
+          <w:b/>
+          <w:sz w:val="24"/>
+          <w:szCs w:val="24"/>
+          <w:lang w:val="bs-Latn-BA"/>
+        </w:rPr>
+        <w:t>patern</w:t>
+      </w:r>
+    </w:p>
+    <w:p>
+      <w:pPr>
+        <w:ind w:left="360"/>
+      </w:pPr>
+      <w:r>
+        <w:t xml:space="preserve">Factory method </w:t>
+      </w:r>
+      <w:proofErr w:type="spellStart"/>
+      <w:r>
+        <w:t>patern</w:t>
+      </w:r>
+      <w:proofErr w:type="spellEnd"/>
+      <w:r>
+        <w:t xml:space="preserve"> </w:t>
+      </w:r>
+      <w:proofErr w:type="spellStart"/>
+      <w:r>
+        <w:t>služi</w:t>
+      </w:r>
+      <w:proofErr w:type="spellEnd"/>
+      <w:r>
+        <w:t xml:space="preserve"> </w:t>
+      </w:r>
+      <w:proofErr w:type="spellStart"/>
+      <w:r>
+        <w:t>za</w:t>
+      </w:r>
+      <w:proofErr w:type="spellEnd"/>
+      <w:r>
+        <w:t xml:space="preserve"> </w:t>
+      </w:r>
+      <w:proofErr w:type="spellStart"/>
+      <w:r>
+        <w:t>omogućavanje</w:t>
+      </w:r>
+      <w:proofErr w:type="spellEnd"/>
+      <w:r>
+        <w:t xml:space="preserve"> </w:t>
+      </w:r>
+      <w:proofErr w:type="spellStart"/>
+      <w:r>
+        <w:t>instanciranje</w:t>
+      </w:r>
+      <w:proofErr w:type="spellEnd"/>
+      <w:r>
+        <w:t xml:space="preserve"> </w:t>
+      </w:r>
+      <w:proofErr w:type="spellStart"/>
+      <w:r>
+        <w:t>različitih</w:t>
+      </w:r>
+      <w:proofErr w:type="spellEnd"/>
+      <w:r>
+        <w:t xml:space="preserve"> </w:t>
+      </w:r>
+      <w:proofErr w:type="spellStart"/>
+      <w:r>
+        <w:t>vrsta</w:t>
+      </w:r>
+      <w:proofErr w:type="spellEnd"/>
+      <w:r>
+        <w:t xml:space="preserve"> </w:t>
+      </w:r>
+      <w:proofErr w:type="spellStart"/>
+      <w:r>
+        <w:t>podklasa</w:t>
+      </w:r>
+      <w:proofErr w:type="spellEnd"/>
+      <w:r>
+        <w:t xml:space="preserve"> </w:t>
+      </w:r>
+      <w:proofErr w:type="spellStart"/>
+      <w:r>
+        <w:t>koristeći</w:t>
+      </w:r>
+      <w:proofErr w:type="spellEnd"/>
+      <w:r>
+        <w:t xml:space="preserve"> factory </w:t>
+      </w:r>
+      <w:proofErr w:type="spellStart"/>
+      <w:r>
+        <w:t>metodu</w:t>
+      </w:r>
+      <w:proofErr w:type="spellEnd"/>
+      <w:r>
+        <w:t xml:space="preserve"> </w:t>
+      </w:r>
+      <w:proofErr w:type="spellStart"/>
+      <w:r>
+        <w:t>koja</w:t>
+      </w:r>
+      <w:proofErr w:type="spellEnd"/>
+      <w:r>
+        <w:t xml:space="preserve"> </w:t>
+      </w:r>
+      <w:proofErr w:type="spellStart"/>
+      <w:r>
+        <w:t>odlučuje</w:t>
+      </w:r>
+      <w:proofErr w:type="spellEnd"/>
+      <w:r>
+        <w:t xml:space="preserve"> </w:t>
+      </w:r>
+      <w:proofErr w:type="spellStart"/>
+      <w:r>
+        <w:t>koja</w:t>
+      </w:r>
+      <w:proofErr w:type="spellEnd"/>
+      <w:r>
+        <w:t xml:space="preserve"> </w:t>
+      </w:r>
+      <w:proofErr w:type="spellStart"/>
+      <w:proofErr w:type="gramStart"/>
+      <w:r>
+        <w:t>će</w:t>
+      </w:r>
+      <w:proofErr w:type="spellEnd"/>
+      <w:proofErr w:type="gramEnd"/>
+      <w:r>
+        <w:t xml:space="preserve"> se </w:t>
+      </w:r>
+      <w:proofErr w:type="spellStart"/>
+      <w:r>
+        <w:t>podklasa</w:t>
+      </w:r>
+      <w:proofErr w:type="spellEnd"/>
+      <w:r>
+        <w:t xml:space="preserve"> </w:t>
+      </w:r>
+      <w:proofErr w:type="spellStart"/>
+      <w:r>
+        <w:t>instancirati</w:t>
+      </w:r>
+      <w:proofErr w:type="spellEnd"/>
+      <w:r>
+        <w:t xml:space="preserve"> i </w:t>
+      </w:r>
+      <w:proofErr w:type="spellStart"/>
+      <w:r>
+        <w:t>koja</w:t>
+      </w:r>
+      <w:proofErr w:type="spellEnd"/>
+      <w:r>
+        <w:t xml:space="preserve"> </w:t>
+      </w:r>
+      <w:proofErr w:type="spellStart"/>
+      <w:r>
+        <w:t>programska</w:t>
+      </w:r>
+      <w:proofErr w:type="spellEnd"/>
+      <w:r>
+        <w:t xml:space="preserve"> </w:t>
+      </w:r>
+      <w:proofErr w:type="spellStart"/>
+      <w:r>
+        <w:t>logika</w:t>
+      </w:r>
+      <w:proofErr w:type="spellEnd"/>
+      <w:r>
+        <w:t xml:space="preserve"> </w:t>
+      </w:r>
+      <w:proofErr w:type="spellStart"/>
+      <w:r>
+        <w:t>izvršiti</w:t>
+      </w:r>
+      <w:proofErr w:type="spellEnd"/>
+      <w:r>
+        <w:t>.</w:t>
+      </w:r>
+    </w:p>
+    <w:p>
+      <w:pPr>
+        <w:ind w:left="360"/>
+      </w:pPr>
+    </w:p>
+    <w:p>
+      <w:pPr>
+        <w:ind w:left="360"/>
+      </w:pPr>
+      <w:proofErr w:type="spellStart"/>
+      <w:r>
+        <w:t>Mi</w:t>
+      </w:r>
+      <w:proofErr w:type="spellEnd"/>
+      <w:r>
+        <w:t xml:space="preserve"> </w:t>
+      </w:r>
+      <w:proofErr w:type="spellStart"/>
+      <w:r>
+        <w:t>smo</w:t>
+      </w:r>
+      <w:proofErr w:type="spellEnd"/>
+      <w:r>
+        <w:t xml:space="preserve"> </w:t>
+      </w:r>
+      <w:proofErr w:type="spellStart"/>
+      <w:r>
+        <w:t>ovaj</w:t>
+      </w:r>
+      <w:proofErr w:type="spellEnd"/>
+      <w:r>
+        <w:t xml:space="preserve"> </w:t>
+      </w:r>
+      <w:proofErr w:type="spellStart"/>
+      <w:r>
+        <w:t>patern</w:t>
+      </w:r>
+      <w:proofErr w:type="spellEnd"/>
+      <w:r>
+        <w:t xml:space="preserve"> </w:t>
+      </w:r>
+      <w:proofErr w:type="spellStart"/>
+      <w:r>
+        <w:t>implementirali</w:t>
+      </w:r>
+      <w:proofErr w:type="spellEnd"/>
+      <w:r>
+        <w:t xml:space="preserve"> </w:t>
+      </w:r>
+      <w:proofErr w:type="spellStart"/>
+      <w:proofErr w:type="gramStart"/>
+      <w:r>
+        <w:t>na</w:t>
+      </w:r>
+      <w:proofErr w:type="spellEnd"/>
+      <w:proofErr w:type="gramEnd"/>
+      <w:r>
+        <w:t xml:space="preserve"> </w:t>
+      </w:r>
+      <w:proofErr w:type="spellStart"/>
+      <w:r>
+        <w:t>način</w:t>
+      </w:r>
+      <w:proofErr w:type="spellEnd"/>
+      <w:r>
+        <w:t xml:space="preserve"> da </w:t>
+      </w:r>
+      <w:proofErr w:type="spellStart"/>
+      <w:r>
+        <w:t>smo</w:t>
+      </w:r>
+      <w:proofErr w:type="spellEnd"/>
+      <w:r>
+        <w:t xml:space="preserve"> </w:t>
+      </w:r>
+      <w:proofErr w:type="spellStart"/>
+      <w:r>
+        <w:t>uveli</w:t>
+      </w:r>
+      <w:proofErr w:type="spellEnd"/>
+      <w:r>
+        <w:t xml:space="preserve"> </w:t>
+      </w:r>
+      <w:proofErr w:type="spellStart"/>
+      <w:r>
+        <w:t>različite</w:t>
+      </w:r>
+      <w:proofErr w:type="spellEnd"/>
+      <w:r>
+        <w:t xml:space="preserve"> </w:t>
+      </w:r>
+      <w:proofErr w:type="spellStart"/>
+      <w:r>
+        <w:t>načine</w:t>
+      </w:r>
+      <w:proofErr w:type="spellEnd"/>
+      <w:r>
+        <w:t xml:space="preserve"> </w:t>
+      </w:r>
+      <w:proofErr w:type="spellStart"/>
+      <w:r>
+        <w:t>za</w:t>
+      </w:r>
+      <w:proofErr w:type="spellEnd"/>
+      <w:r>
+        <w:t xml:space="preserve"> </w:t>
+      </w:r>
+      <w:proofErr w:type="spellStart"/>
+      <w:r>
+        <w:t>kreiranje</w:t>
+      </w:r>
+      <w:proofErr w:type="spellEnd"/>
+      <w:r>
+        <w:t xml:space="preserve"> </w:t>
+      </w:r>
+      <w:proofErr w:type="spellStart"/>
+      <w:r>
+        <w:t>watchliste</w:t>
+      </w:r>
+      <w:proofErr w:type="spellEnd"/>
+      <w:r>
+        <w:t xml:space="preserve">, </w:t>
+      </w:r>
+      <w:proofErr w:type="spellStart"/>
+      <w:r>
+        <w:t>po</w:t>
+      </w:r>
+      <w:proofErr w:type="spellEnd"/>
+      <w:r>
+        <w:t xml:space="preserve"> </w:t>
+      </w:r>
+      <w:proofErr w:type="spellStart"/>
+      <w:r>
+        <w:t>korisnikovom</w:t>
+      </w:r>
+      <w:proofErr w:type="spellEnd"/>
+      <w:r>
+        <w:t xml:space="preserve"> </w:t>
+      </w:r>
+      <w:proofErr w:type="spellStart"/>
+      <w:r>
+        <w:t>izboru</w:t>
+      </w:r>
+      <w:proofErr w:type="spellEnd"/>
+      <w:r>
+        <w:t xml:space="preserve">. To </w:t>
+      </w:r>
+      <w:proofErr w:type="spellStart"/>
+      <w:r>
+        <w:t>smo</w:t>
+      </w:r>
+      <w:proofErr w:type="spellEnd"/>
+      <w:r>
+        <w:t xml:space="preserve"> </w:t>
+      </w:r>
+      <w:proofErr w:type="spellStart"/>
+      <w:r>
+        <w:t>uradili</w:t>
+      </w:r>
+      <w:proofErr w:type="spellEnd"/>
+      <w:r>
+        <w:t xml:space="preserve"> </w:t>
+      </w:r>
+      <w:proofErr w:type="spellStart"/>
+      <w:r>
+        <w:t>tako</w:t>
+      </w:r>
+      <w:proofErr w:type="spellEnd"/>
+      <w:r>
+        <w:t xml:space="preserve"> </w:t>
+      </w:r>
+      <w:proofErr w:type="spellStart"/>
+      <w:r>
+        <w:t>što</w:t>
+      </w:r>
+      <w:proofErr w:type="spellEnd"/>
+      <w:r>
+        <w:t xml:space="preserve"> </w:t>
+      </w:r>
+      <w:proofErr w:type="spellStart"/>
+      <w:r>
+        <w:t>smo</w:t>
+      </w:r>
+      <w:proofErr w:type="spellEnd"/>
+      <w:r>
+        <w:t xml:space="preserve"> </w:t>
+      </w:r>
+      <w:proofErr w:type="spellStart"/>
+      <w:r>
+        <w:t>kreirali</w:t>
+      </w:r>
+      <w:proofErr w:type="spellEnd"/>
+      <w:r>
+        <w:t xml:space="preserve"> </w:t>
+      </w:r>
+      <w:proofErr w:type="spellStart"/>
+      <w:r>
+        <w:t>apstraktnu</w:t>
+      </w:r>
+      <w:proofErr w:type="spellEnd"/>
+      <w:r>
+        <w:t xml:space="preserve"> </w:t>
+      </w:r>
+      <w:proofErr w:type="spellStart"/>
+      <w:r>
+        <w:t>klasu</w:t>
+      </w:r>
+      <w:proofErr w:type="spellEnd"/>
+      <w:r>
+        <w:t xml:space="preserve"> </w:t>
+      </w:r>
+      <w:proofErr w:type="spellStart"/>
+      <w:r>
+        <w:t>WathclistMaker</w:t>
+      </w:r>
+      <w:proofErr w:type="spellEnd"/>
+      <w:r>
+        <w:t xml:space="preserve"> </w:t>
+      </w:r>
+      <w:proofErr w:type="spellStart"/>
+      <w:r>
+        <w:t>koja</w:t>
+      </w:r>
+      <w:proofErr w:type="spellEnd"/>
+      <w:r>
+        <w:t xml:space="preserve"> </w:t>
+      </w:r>
+      <w:proofErr w:type="spellStart"/>
+      <w:r>
+        <w:t>ima</w:t>
+      </w:r>
+      <w:proofErr w:type="spellEnd"/>
+      <w:r>
+        <w:t xml:space="preserve"> </w:t>
+      </w:r>
+      <w:proofErr w:type="spellStart"/>
+      <w:r>
+        <w:t>metodu</w:t>
+      </w:r>
+      <w:proofErr w:type="spellEnd"/>
+      <w:r>
+        <w:t xml:space="preserve"> </w:t>
+      </w:r>
+      <w:proofErr w:type="spellStart"/>
+      <w:proofErr w:type="gramStart"/>
+      <w:r>
+        <w:t>createWatchlist</w:t>
+      </w:r>
+      <w:proofErr w:type="spellEnd"/>
+      <w:r>
+        <w:t>(</w:t>
+      </w:r>
+      <w:proofErr w:type="gramEnd"/>
+      <w:r>
+        <w:t xml:space="preserve">) </w:t>
+      </w:r>
+      <w:proofErr w:type="spellStart"/>
+      <w:r>
+        <w:t>koja</w:t>
+      </w:r>
+      <w:proofErr w:type="spellEnd"/>
+      <w:r>
+        <w:t xml:space="preserve"> </w:t>
+      </w:r>
+      <w:proofErr w:type="spellStart"/>
+      <w:r>
+        <w:t>predstavlja</w:t>
+      </w:r>
+      <w:proofErr w:type="spellEnd"/>
+      <w:r>
+        <w:t xml:space="preserve"> factory </w:t>
+      </w:r>
+      <w:proofErr w:type="spellStart"/>
+      <w:r>
+        <w:t>metodu</w:t>
+      </w:r>
+      <w:proofErr w:type="spellEnd"/>
+      <w:r>
+        <w:t xml:space="preserve">, I </w:t>
+      </w:r>
+      <w:proofErr w:type="spellStart"/>
+      <w:r>
+        <w:t>koja</w:t>
+      </w:r>
+      <w:proofErr w:type="spellEnd"/>
+      <w:r>
+        <w:t xml:space="preserve"> </w:t>
+      </w:r>
+      <w:proofErr w:type="spellStart"/>
+      <w:r>
+        <w:t>će</w:t>
+      </w:r>
+      <w:proofErr w:type="spellEnd"/>
+      <w:r>
+        <w:t xml:space="preserve"> </w:t>
+      </w:r>
+      <w:proofErr w:type="spellStart"/>
+      <w:r>
+        <w:t>vratiti</w:t>
+      </w:r>
+      <w:proofErr w:type="spellEnd"/>
+      <w:r>
+        <w:t xml:space="preserve"> </w:t>
+      </w:r>
+      <w:proofErr w:type="spellStart"/>
+      <w:r>
+        <w:t>kreiranu</w:t>
+      </w:r>
+      <w:proofErr w:type="spellEnd"/>
+      <w:r>
+        <w:t xml:space="preserve"> </w:t>
+      </w:r>
+      <w:proofErr w:type="spellStart"/>
+      <w:r>
+        <w:t>watchlistu</w:t>
+      </w:r>
+      <w:proofErr w:type="spellEnd"/>
+      <w:r>
+        <w:t xml:space="preserve">. </w:t>
+      </w:r>
+      <w:proofErr w:type="spellStart"/>
+      <w:r>
+        <w:t>Iz</w:t>
+      </w:r>
+      <w:proofErr w:type="spellEnd"/>
+      <w:r>
+        <w:t xml:space="preserve"> </w:t>
+      </w:r>
+      <w:proofErr w:type="spellStart"/>
+      <w:r>
+        <w:t>ove</w:t>
+      </w:r>
+      <w:proofErr w:type="spellEnd"/>
+      <w:r>
+        <w:t xml:space="preserve"> </w:t>
+      </w:r>
+      <w:proofErr w:type="spellStart"/>
+      <w:r>
+        <w:t>klase</w:t>
+      </w:r>
+      <w:proofErr w:type="spellEnd"/>
+      <w:r>
+        <w:t xml:space="preserve"> </w:t>
+      </w:r>
+      <w:proofErr w:type="spellStart"/>
+      <w:r>
+        <w:t>su</w:t>
+      </w:r>
+      <w:proofErr w:type="spellEnd"/>
+      <w:r>
+        <w:t xml:space="preserve"> </w:t>
+      </w:r>
+      <w:proofErr w:type="spellStart"/>
+      <w:r>
+        <w:t>izvedene</w:t>
+      </w:r>
+      <w:proofErr w:type="spellEnd"/>
+      <w:r>
+        <w:t xml:space="preserve"> tri </w:t>
+      </w:r>
+      <w:proofErr w:type="spellStart"/>
+      <w:r>
+        <w:t>klase</w:t>
+      </w:r>
+      <w:proofErr w:type="spellEnd"/>
+      <w:r>
+        <w:t xml:space="preserve"> </w:t>
+      </w:r>
+      <w:proofErr w:type="spellStart"/>
+      <w:r>
+        <w:t>koje</w:t>
+      </w:r>
+      <w:proofErr w:type="spellEnd"/>
+      <w:r>
+        <w:t xml:space="preserve"> </w:t>
+      </w:r>
+      <w:proofErr w:type="spellStart"/>
+      <w:r>
+        <w:t>predstavljaju</w:t>
+      </w:r>
+      <w:proofErr w:type="spellEnd"/>
+      <w:r>
+        <w:t xml:space="preserve"> </w:t>
+      </w:r>
+      <w:proofErr w:type="spellStart"/>
+      <w:r>
+        <w:t>različite</w:t>
+      </w:r>
+      <w:proofErr w:type="spellEnd"/>
+      <w:r>
+        <w:t xml:space="preserve"> </w:t>
+      </w:r>
+      <w:proofErr w:type="spellStart"/>
+      <w:r>
+        <w:t>tipove</w:t>
+      </w:r>
+      <w:proofErr w:type="spellEnd"/>
+      <w:r>
+        <w:t xml:space="preserve"> </w:t>
+      </w:r>
+      <w:proofErr w:type="spellStart"/>
+      <w:r>
+        <w:t>pravljenja</w:t>
+      </w:r>
+      <w:proofErr w:type="spellEnd"/>
+      <w:r>
+        <w:t xml:space="preserve"> </w:t>
+      </w:r>
+      <w:proofErr w:type="spellStart"/>
+      <w:r>
+        <w:t>watchlisti</w:t>
+      </w:r>
+      <w:proofErr w:type="spellEnd"/>
+      <w:r>
+        <w:t xml:space="preserve">: </w:t>
+      </w:r>
+      <w:proofErr w:type="spellStart"/>
+      <w:r>
+        <w:t>BlankWatchlistMaker</w:t>
+      </w:r>
+      <w:proofErr w:type="spellEnd"/>
+      <w:r>
+        <w:t xml:space="preserve">, </w:t>
+      </w:r>
+      <w:proofErr w:type="spellStart"/>
+      <w:r>
+        <w:t>GenreWatchlistMaker</w:t>
+      </w:r>
+      <w:proofErr w:type="spellEnd"/>
+      <w:r>
+        <w:t xml:space="preserve"> i </w:t>
+      </w:r>
+      <w:proofErr w:type="spellStart"/>
+      <w:r>
+        <w:t>PopularWatchlistMaker</w:t>
+      </w:r>
+      <w:proofErr w:type="spellEnd"/>
+      <w:r>
+        <w:t xml:space="preserve">. </w:t>
+      </w:r>
+      <w:proofErr w:type="spellStart"/>
+      <w:r>
+        <w:t>BlankWatchlistMaker</w:t>
+      </w:r>
+      <w:proofErr w:type="spellEnd"/>
+      <w:r>
+        <w:t xml:space="preserve"> </w:t>
+      </w:r>
+      <w:proofErr w:type="spellStart"/>
+      <w:proofErr w:type="gramStart"/>
+      <w:r>
+        <w:t>će</w:t>
+      </w:r>
+      <w:proofErr w:type="spellEnd"/>
+      <w:proofErr w:type="gramEnd"/>
+      <w:r>
+        <w:t xml:space="preserve"> </w:t>
+      </w:r>
+      <w:proofErr w:type="spellStart"/>
+      <w:r>
+        <w:t>napraviti</w:t>
+      </w:r>
+      <w:proofErr w:type="spellEnd"/>
+      <w:r>
+        <w:t xml:space="preserve"> </w:t>
+      </w:r>
+      <w:proofErr w:type="spellStart"/>
+      <w:r>
+        <w:t>praznu</w:t>
+      </w:r>
+      <w:proofErr w:type="spellEnd"/>
+      <w:r>
+        <w:t xml:space="preserve"> </w:t>
+      </w:r>
+      <w:proofErr w:type="spellStart"/>
+      <w:r>
+        <w:t>watchlistu</w:t>
+      </w:r>
+      <w:proofErr w:type="spellEnd"/>
+      <w:r>
+        <w:t xml:space="preserve">, </w:t>
+      </w:r>
+      <w:proofErr w:type="spellStart"/>
+      <w:r>
+        <w:t>GenreWatchlistMaker</w:t>
+      </w:r>
+      <w:proofErr w:type="spellEnd"/>
+      <w:r>
+        <w:t xml:space="preserve"> </w:t>
+      </w:r>
+      <w:proofErr w:type="spellStart"/>
+      <w:r>
+        <w:t>će</w:t>
+      </w:r>
+      <w:proofErr w:type="spellEnd"/>
+      <w:r>
+        <w:t xml:space="preserve"> </w:t>
+      </w:r>
+      <w:proofErr w:type="spellStart"/>
+      <w:r>
+        <w:t>napraviti</w:t>
+      </w:r>
+      <w:proofErr w:type="spellEnd"/>
+      <w:r>
+        <w:t xml:space="preserve"> </w:t>
+      </w:r>
+      <w:proofErr w:type="spellStart"/>
+      <w:r>
+        <w:t>watchlistu</w:t>
+      </w:r>
+      <w:proofErr w:type="spellEnd"/>
+      <w:r>
+        <w:t xml:space="preserve"> </w:t>
+      </w:r>
+      <w:proofErr w:type="spellStart"/>
+      <w:r>
+        <w:t>sa</w:t>
+      </w:r>
+      <w:proofErr w:type="spellEnd"/>
+      <w:r>
+        <w:t xml:space="preserve"> </w:t>
+      </w:r>
+      <w:proofErr w:type="spellStart"/>
+      <w:r>
+        <w:t>filmovima</w:t>
+      </w:r>
+      <w:proofErr w:type="spellEnd"/>
+      <w:r>
+        <w:t xml:space="preserve"> </w:t>
+      </w:r>
+      <w:proofErr w:type="spellStart"/>
+      <w:r>
+        <w:t>po</w:t>
+      </w:r>
+      <w:proofErr w:type="spellEnd"/>
+      <w:r>
+        <w:t xml:space="preserve"> </w:t>
+      </w:r>
+      <w:proofErr w:type="spellStart"/>
+      <w:r>
+        <w:t>zadanom</w:t>
+      </w:r>
+      <w:proofErr w:type="spellEnd"/>
+      <w:r>
+        <w:t xml:space="preserve"> </w:t>
+      </w:r>
+      <w:proofErr w:type="spellStart"/>
+      <w:r>
+        <w:t>žanru</w:t>
+      </w:r>
+      <w:proofErr w:type="spellEnd"/>
+      <w:r>
+        <w:t xml:space="preserve">, </w:t>
+      </w:r>
+      <w:proofErr w:type="spellStart"/>
+      <w:r>
+        <w:t>dok</w:t>
+      </w:r>
+      <w:proofErr w:type="spellEnd"/>
+      <w:r>
+        <w:t xml:space="preserve"> </w:t>
+      </w:r>
+      <w:proofErr w:type="spellStart"/>
+      <w:r>
+        <w:t>će</w:t>
+      </w:r>
+      <w:proofErr w:type="spellEnd"/>
+      <w:r>
+        <w:t xml:space="preserve"> </w:t>
+      </w:r>
+      <w:proofErr w:type="spellStart"/>
+      <w:r>
+        <w:t>PopularWatchlistMaker</w:t>
+      </w:r>
+      <w:proofErr w:type="spellEnd"/>
+      <w:r>
+        <w:t xml:space="preserve"> </w:t>
+      </w:r>
+      <w:proofErr w:type="spellStart"/>
+      <w:r>
+        <w:t>napraviti</w:t>
+      </w:r>
+      <w:proofErr w:type="spellEnd"/>
+      <w:r>
+        <w:t xml:space="preserve"> </w:t>
+      </w:r>
+      <w:proofErr w:type="spellStart"/>
+      <w:r>
+        <w:t>watchlistu</w:t>
+      </w:r>
+      <w:proofErr w:type="spellEnd"/>
+      <w:r>
+        <w:t xml:space="preserve"> </w:t>
+      </w:r>
+      <w:proofErr w:type="spellStart"/>
+      <w:r>
+        <w:t>sa</w:t>
+      </w:r>
+      <w:proofErr w:type="spellEnd"/>
+      <w:r>
+        <w:t xml:space="preserve"> </w:t>
+      </w:r>
+      <w:proofErr w:type="spellStart"/>
+      <w:r>
+        <w:t>popularnim</w:t>
+      </w:r>
+      <w:proofErr w:type="spellEnd"/>
+      <w:r>
+        <w:t xml:space="preserve"> </w:t>
+      </w:r>
+      <w:proofErr w:type="spellStart"/>
+      <w:r>
+        <w:t>filmovima</w:t>
+      </w:r>
+      <w:proofErr w:type="spellEnd"/>
+      <w:r>
+        <w:t>.</w:t>
+      </w:r>
+    </w:p>
+    <w:p>
+      <w:pPr>
+        <w:ind w:left="360"/>
+      </w:pPr>
+      <w:r>
+        <w:rPr>
+          <w:rFonts w:ascii="Times New Roman" w:hAnsi="Times New Roman" w:cs="Times New Roman"/>
+          <w:noProof/>
+          <w:sz w:val="24"/>
+          <w:szCs w:val="24"/>
+        </w:rPr>
+        <w:drawing>
+          <wp:inline distT="0" distB="0" distL="0" distR="0" wp14:anchorId="4278A3AB" wp14:editId="292BA8CB">
+            <wp:extent cx="4157133" cy="2952185"/>
+            <wp:effectExtent l="0" t="0" r="0" b="635"/>
+            <wp:docPr id="1" name="Picture 1"/>
+            <wp:cNvGraphicFramePr>
+              <a:graphicFrameLocks xmlns:a="http://schemas.openxmlformats.org/drawingml/2006/main" noChangeAspect="1"/>
+            </wp:cNvGraphicFramePr>
+            <a:graphic xmlns:a="http://schemas.openxmlformats.org/drawingml/2006/main">
+              <a:graphicData uri="http://schemas.openxmlformats.org/drawingml/2006/picture">
+                <pic:pic xmlns:pic="http://schemas.openxmlformats.org/drawingml/2006/picture">
+                  <pic:nvPicPr>
+                    <pic:cNvPr id="0" name="factoryMethod.png"/>
+                    <pic:cNvPicPr/>
+                  </pic:nvPicPr>
+                  <pic:blipFill>
+                    <a:blip r:embed="rId7">
+                      <a:extLst>
+                        <a:ext uri="{28A0092B-C50C-407E-A947-70E740481C1C}">
+                          <a14:useLocalDpi xmlns:a14="http://schemas.microsoft.com/office/drawing/2010/main" val="0"/>
+                        </a:ext>
+                      </a:extLst>
+                    </a:blip>
+                    <a:stretch>
+                      <a:fillRect/>
+                    </a:stretch>
+                  </pic:blipFill>
+                  <pic:spPr>
+                    <a:xfrm>
+                      <a:off x="0" y="0"/>
+                      <a:ext cx="4164467" cy="2957394"/>
+                    </a:xfrm>
+                    <a:prstGeom prst="rect">
+                      <a:avLst/>
+                    </a:prstGeom>
+                  </pic:spPr>
+                </pic:pic>
+              </a:graphicData>
+            </a:graphic>
+          </wp:inline>
+        </w:drawing>
+      </w:r>
+    </w:p>
+    <w:p>
+      <w:pPr>
+        <w:ind w:left="360"/>
+      </w:pPr>
+    </w:p>
+    <w:p>
+      <w:pPr>
+        <w:ind w:left="360"/>
+        <w:jc w:val="center"/>
+        <w:rPr>
+          <w:b/>
+        </w:rPr>
+      </w:pPr>
+      <w:r>
+        <w:rPr>
+          <w:b/>
+          <w:i/>
+        </w:rPr>
+        <w:t xml:space="preserve">Abstract factory </w:t>
+      </w:r>
+      <w:proofErr w:type="spellStart"/>
+      <w:r>
+        <w:rPr>
+          <w:b/>
+        </w:rPr>
+        <w:t>patern</w:t>
+      </w:r>
+      <w:proofErr w:type="spellEnd"/>
+    </w:p>
+    <w:p>
+      <w:pPr>
+        <w:ind w:left="360"/>
+      </w:pPr>
+      <w:bookmarkStart w:id="0" w:name="_GoBack"/>
+      <w:bookmarkEnd w:id="0"/>
     </w:p>
     <w:p>
       <w:pPr>
@@ -565,7 +2566,6 @@
   <w:style w:type="character" w:default="1" w:styleId="DefaultParagraphFont">
     <w:name w:val="Default Paragraph Font"/>
     <w:uiPriority w:val="1"/>
-    <w:semiHidden/>
     <w:unhideWhenUsed/>
   </w:style>
   <w:style w:type="table" w:default="1" w:styleId="TableNormal">
@@ -844,7 +2844,6 @@
   <w:style w:type="character" w:default="1" w:styleId="DefaultParagraphFont">
     <w:name w:val="Default Paragraph Font"/>
     <w:uiPriority w:val="1"/>
-    <w:semiHidden/>
     <w:unhideWhenUsed/>
   </w:style>
   <w:style w:type="table" w:default="1" w:styleId="TableNormal">
